--- a/RishikaSwarnkar-Resume.docx
+++ b/RishikaSwarnkar-Resume.docx
@@ -74,6 +74,7 @@
         <w:autoSpaceDN w:val="0"/>
         <w:adjustRightInd w:val="0"/>
         <w:spacing w:after="0" w:line="240" w:lineRule="auto"/>
+        <w:ind w:left="2160"/>
         <w:jc w:val="both"/>
         <w:rPr>
           <w:rStyle w:val="Hyperlink"/>
@@ -98,6 +99,7 @@
         <w:autoSpaceDN w:val="0"/>
         <w:adjustRightInd w:val="0"/>
         <w:spacing w:after="0" w:line="240" w:lineRule="auto"/>
+        <w:ind w:left="2160"/>
         <w:jc w:val="both"/>
         <w:rPr>
           <w:rFonts w:ascii="Aparajita" w:hAnsi="Aparajita" w:cs="Aparajita"/>
@@ -134,6 +136,7 @@
         <w:autoSpaceDN w:val="0"/>
         <w:adjustRightInd w:val="0"/>
         <w:spacing w:after="0" w:line="240" w:lineRule="auto"/>
+        <w:ind w:left="2160"/>
         <w:jc w:val="both"/>
         <w:rPr>
           <w:rFonts w:ascii="Aparajita" w:hAnsi="Aparajita" w:cs="Aparajita"/>
@@ -337,7 +340,21 @@
           <w:rFonts w:ascii="Aparajita" w:hAnsi="Aparajita" w:cs="Aparajita"/>
           <w:color w:val="000000" w:themeColor="text1"/>
         </w:rPr>
-        <w:t xml:space="preserve">earning </w:t>
+        <w:t>earning</w:t>
+      </w:r>
+      <w:r>
+        <w:rPr>
+          <w:rFonts w:ascii="Aparajita" w:hAnsi="Aparajita" w:cs="Aparajita"/>
+          <w:color w:val="000000" w:themeColor="text1"/>
+        </w:rPr>
+        <w:t xml:space="preserve"> algorithm</w:t>
+      </w:r>
+      <w:r>
+        <w:rPr>
+          <w:rFonts w:ascii="Aparajita" w:hAnsi="Aparajita" w:cs="Aparajita"/>
+          <w:color w:val="000000" w:themeColor="text1"/>
+        </w:rPr>
+        <w:t xml:space="preserve"> </w:t>
       </w:r>
       <w:r>
         <w:rPr>
@@ -351,7 +368,21 @@
           <w:rFonts w:ascii="Aparajita" w:hAnsi="Aparajita" w:cs="Aparajita"/>
           <w:color w:val="000000" w:themeColor="text1"/>
         </w:rPr>
-        <w:t xml:space="preserve">. Curating </w:t>
+        <w:t xml:space="preserve">. </w:t>
+      </w:r>
+      <w:r>
+        <w:rPr>
+          <w:rFonts w:ascii="Aparajita" w:hAnsi="Aparajita" w:cs="Aparajita"/>
+          <w:color w:val="000000" w:themeColor="text1"/>
+        </w:rPr>
+        <w:t>While c</w:t>
+      </w:r>
+      <w:r>
+        <w:rPr>
+          <w:rFonts w:ascii="Aparajita" w:hAnsi="Aparajita" w:cs="Aparajita"/>
+          <w:color w:val="000000" w:themeColor="text1"/>
+        </w:rPr>
+        <w:t xml:space="preserve">urating </w:t>
       </w:r>
       <w:r>
         <w:rPr>
@@ -407,6 +438,8 @@
         </w:rPr>
         <w:t xml:space="preserve">Education: </w:t>
       </w:r>
+      <w:bookmarkStart w:id="0" w:name="_GoBack"/>
+      <w:bookmarkEnd w:id="0"/>
     </w:p>
     <w:p>
       <w:pPr>
@@ -723,10 +756,6 @@
     <w:p>
       <w:pPr>
         <w:pStyle w:val="ListParagraph"/>
-        <w:numPr>
-          <w:ilvl w:val="0"/>
-          <w:numId w:val="13"/>
-        </w:numPr>
         <w:spacing w:after="0" w:line="240" w:lineRule="auto"/>
         <w:jc w:val="both"/>
         <w:rPr>
@@ -836,7 +865,14 @@
           <w:rFonts w:ascii="Aparajita" w:hAnsi="Aparajita" w:cs="Aparajita"/>
           <w:color w:val="000000" w:themeColor="text1"/>
         </w:rPr>
-        <w:t>- Tower South</w:t>
+        <w:t>:</w:t>
+      </w:r>
+      <w:r>
+        <w:rPr>
+          <w:rFonts w:ascii="Aparajita" w:hAnsi="Aparajita" w:cs="Aparajita"/>
+          <w:color w:val="000000" w:themeColor="text1"/>
+        </w:rPr>
+        <w:t xml:space="preserve"> Tower South</w:t>
       </w:r>
       <w:r>
         <w:rPr>
@@ -1248,7 +1284,42 @@
           <w:rFonts w:ascii="Aparajita" w:hAnsi="Aparajita" w:cs="Aparajita"/>
           <w:color w:val="000000" w:themeColor="text1"/>
         </w:rPr>
-        <w:t xml:space="preserve"> to escalate and track issues </w:t>
+        <w:t xml:space="preserve"> </w:t>
+      </w:r>
+      <w:r>
+        <w:rPr>
+          <w:rFonts w:ascii="Aparajita" w:hAnsi="Aparajita" w:cs="Aparajita"/>
+          <w:color w:val="000000" w:themeColor="text1"/>
+        </w:rPr>
+        <w:t xml:space="preserve">(80+ </w:t>
+      </w:r>
+      <w:r>
+        <w:rPr>
+          <w:rFonts w:ascii="Aparajita" w:hAnsi="Aparajita" w:cs="Aparajita"/>
+          <w:color w:val="000000" w:themeColor="text1"/>
+        </w:rPr>
+        <w:t>Call Center and Store Tools</w:t>
+      </w:r>
+      <w:r>
+        <w:rPr>
+          <w:rFonts w:ascii="Aparajita" w:hAnsi="Aparajita" w:cs="Aparajita"/>
+          <w:color w:val="000000" w:themeColor="text1"/>
+        </w:rPr>
+        <w:t>)</w:t>
+      </w:r>
+      <w:r>
+        <w:rPr>
+          <w:rFonts w:ascii="Aparajita" w:hAnsi="Aparajita" w:cs="Aparajita"/>
+          <w:color w:val="000000" w:themeColor="text1"/>
+        </w:rPr>
+        <w:t xml:space="preserve"> </w:t>
+      </w:r>
+      <w:r>
+        <w:rPr>
+          <w:rFonts w:ascii="Aparajita" w:hAnsi="Aparajita" w:cs="Aparajita"/>
+          <w:color w:val="000000" w:themeColor="text1"/>
+        </w:rPr>
+        <w:t xml:space="preserve">to escalate and track issues </w:t>
       </w:r>
       <w:r>
         <w:rPr>
@@ -1461,6 +1532,48 @@
         </w:rPr>
         <w:t xml:space="preserve"> provide overview of the event.</w:t>
       </w:r>
+      <w:r>
+        <w:rPr>
+          <w:rFonts w:ascii="Aparajita" w:hAnsi="Aparajita" w:cs="Aparajita"/>
+          <w:color w:val="000000" w:themeColor="text1"/>
+        </w:rPr>
+        <w:t xml:space="preserve"> </w:t>
+      </w:r>
+      <w:r>
+        <w:rPr>
+          <w:rFonts w:ascii="Aparajita" w:hAnsi="Aparajita" w:cs="Aparajita"/>
+          <w:color w:val="000000" w:themeColor="text1"/>
+        </w:rPr>
+        <w:t xml:space="preserve">Threshold Impact: 5000 customers </w:t>
+      </w:r>
+      <w:r>
+        <w:rPr>
+          <w:rFonts w:ascii="Aparajita" w:hAnsi="Aparajita" w:cs="Aparajita"/>
+          <w:color w:val="000000" w:themeColor="text1"/>
+        </w:rPr>
+        <w:t>for</w:t>
+      </w:r>
+      <w:r>
+        <w:rPr>
+          <w:rFonts w:ascii="Aparajita" w:hAnsi="Aparajita" w:cs="Aparajita"/>
+          <w:color w:val="000000" w:themeColor="text1"/>
+        </w:rPr>
+        <w:t xml:space="preserve"> Primary Service and 10,000 customers </w:t>
+      </w:r>
+      <w:r>
+        <w:rPr>
+          <w:rFonts w:ascii="Aparajita" w:hAnsi="Aparajita" w:cs="Aparajita"/>
+          <w:color w:val="000000" w:themeColor="text1"/>
+        </w:rPr>
+        <w:t>for</w:t>
+      </w:r>
+      <w:r>
+        <w:rPr>
+          <w:rFonts w:ascii="Aparajita" w:hAnsi="Aparajita" w:cs="Aparajita"/>
+          <w:color w:val="000000" w:themeColor="text1"/>
+        </w:rPr>
+        <w:t xml:space="preserve"> Secondary Service</w:t>
+      </w:r>
     </w:p>
     <w:p>
       <w:pPr>
@@ -1590,14 +1703,66 @@
           <w:rFonts w:ascii="Aparajita" w:hAnsi="Aparajita" w:cs="Aparajita"/>
           <w:color w:val="000000" w:themeColor="text1"/>
         </w:rPr>
-        <w:t>Monitoring Tools: Queues, Quantum, Guavas; Escalation Tools: Remedy, ServiceNow</w:t>
-      </w:r>
-      <w:r>
-        <w:rPr>
-          <w:rFonts w:ascii="Aparajita" w:hAnsi="Aparajita" w:cs="Aparajita"/>
-          <w:color w:val="000000" w:themeColor="text1"/>
-        </w:rPr>
-        <w:t>; Deflection Tools: IRIS (BMC Software)</w:t>
+        <w:t xml:space="preserve">Monitoring Tools: Queues, Quantum, </w:t>
+      </w:r>
+      <w:r>
+        <w:rPr>
+          <w:rFonts w:ascii="Aparajita" w:hAnsi="Aparajita" w:cs="Aparajita"/>
+          <w:color w:val="000000" w:themeColor="text1"/>
+        </w:rPr>
+        <w:t>and Guavas</w:t>
+      </w:r>
+      <w:r>
+        <w:rPr>
+          <w:rFonts w:ascii="Aparajita" w:hAnsi="Aparajita" w:cs="Aparajita"/>
+          <w:color w:val="000000" w:themeColor="text1"/>
+        </w:rPr>
+        <w:t>;</w:t>
+      </w:r>
+    </w:p>
+    <w:p>
+      <w:pPr>
+        <w:pStyle w:val="ListParagraph"/>
+        <w:spacing w:line="240" w:lineRule="auto"/>
+        <w:jc w:val="both"/>
+        <w:rPr>
+          <w:rFonts w:ascii="Aparajita" w:hAnsi="Aparajita" w:cs="Aparajita"/>
+          <w:color w:val="000000" w:themeColor="text1"/>
+        </w:rPr>
+      </w:pPr>
+      <w:r>
+        <w:rPr>
+          <w:rFonts w:ascii="Aparajita" w:hAnsi="Aparajita" w:cs="Aparajita"/>
+          <w:color w:val="000000" w:themeColor="text1"/>
+        </w:rPr>
+        <w:t xml:space="preserve">Escalation Tools: Remedy, </w:t>
+      </w:r>
+      <w:proofErr w:type="spellStart"/>
+      <w:r>
+        <w:rPr>
+          <w:rFonts w:ascii="Aparajita" w:hAnsi="Aparajita" w:cs="Aparajita"/>
+          <w:color w:val="000000" w:themeColor="text1"/>
+        </w:rPr>
+        <w:t>ServiceNow</w:t>
+      </w:r>
+      <w:proofErr w:type="spellEnd"/>
+    </w:p>
+    <w:p>
+      <w:pPr>
+        <w:pStyle w:val="ListParagraph"/>
+        <w:spacing w:line="240" w:lineRule="auto"/>
+        <w:jc w:val="both"/>
+        <w:rPr>
+          <w:rFonts w:ascii="Aparajita" w:hAnsi="Aparajita" w:cs="Aparajita"/>
+          <w:color w:val="000000" w:themeColor="text1"/>
+        </w:rPr>
+      </w:pPr>
+      <w:r>
+        <w:rPr>
+          <w:rFonts w:ascii="Aparajita" w:hAnsi="Aparajita" w:cs="Aparajita"/>
+          <w:color w:val="000000" w:themeColor="text1"/>
+        </w:rPr>
+        <w:t>Deflection Tools: IRIS (BMC Software)</w:t>
       </w:r>
       <w:r>
         <w:rPr>
@@ -1632,7 +1797,14 @@
           <w:rFonts w:ascii="Aparajita" w:hAnsi="Aparajita" w:cs="Aparajita"/>
           <w:color w:val="000000" w:themeColor="text1"/>
         </w:rPr>
-        <w:t xml:space="preserve"> Messaging </w:t>
+        <w:t xml:space="preserve"> Messaging</w:t>
+      </w:r>
+      <w:r>
+        <w:rPr>
+          <w:rFonts w:ascii="Aparajita" w:hAnsi="Aparajita" w:cs="Aparajita"/>
+          <w:color w:val="000000" w:themeColor="text1"/>
+        </w:rPr>
+        <w:t xml:space="preserve">, ETL Studio </w:t>
       </w:r>
     </w:p>
     <w:p>
@@ -1985,14 +2157,37 @@
           <w:rFonts w:ascii="Aparajita" w:hAnsi="Aparajita" w:cs="Aparajita"/>
           <w:color w:val="000000" w:themeColor="text1"/>
         </w:rPr>
-        <w:t xml:space="preserve"> OnDemand </w:t>
-      </w:r>
-      <w:r>
-        <w:rPr>
-          <w:rFonts w:ascii="Aparajita" w:hAnsi="Aparajita" w:cs="Aparajita"/>
-          <w:color w:val="000000" w:themeColor="text1"/>
-        </w:rPr>
-        <w:t>back-</w:t>
+        <w:t xml:space="preserve"> </w:t>
+      </w:r>
+      <w:proofErr w:type="spellStart"/>
+      <w:r>
+        <w:rPr>
+          <w:rFonts w:ascii="Aparajita" w:hAnsi="Aparajita" w:cs="Aparajita"/>
+          <w:color w:val="000000" w:themeColor="text1"/>
+        </w:rPr>
+        <w:t>OnDemand</w:t>
+      </w:r>
+      <w:proofErr w:type="spellEnd"/>
+      <w:r>
+        <w:rPr>
+          <w:rFonts w:ascii="Aparajita" w:hAnsi="Aparajita" w:cs="Aparajita"/>
+          <w:color w:val="000000" w:themeColor="text1"/>
+        </w:rPr>
+        <w:t xml:space="preserve"> </w:t>
+      </w:r>
+      <w:r>
+        <w:rPr>
+          <w:rFonts w:ascii="Aparajita" w:hAnsi="Aparajita" w:cs="Aparajita"/>
+          <w:color w:val="000000" w:themeColor="text1"/>
+        </w:rPr>
+        <w:t>B</w:t>
+      </w:r>
+      <w:r>
+        <w:rPr>
+          <w:rFonts w:ascii="Aparajita" w:hAnsi="Aparajita" w:cs="Aparajita"/>
+          <w:color w:val="000000" w:themeColor="text1"/>
+        </w:rPr>
+        <w:t>ack-</w:t>
       </w:r>
       <w:r>
         <w:rPr>
@@ -2508,6 +2703,7 @@
           <w:rFonts w:ascii="Aparajita" w:hAnsi="Aparajita" w:cs="Aparajita"/>
           <w:color w:val="000000" w:themeColor="text1"/>
         </w:rPr>
+        <w:lastRenderedPageBreak/>
         <w:t>Resolved unfamiliar issues by online searches, pattering up with Tier II</w:t>
       </w:r>
       <w:r>
@@ -2569,96 +2765,6 @@
           <w:rFonts w:ascii="Aparajita" w:hAnsi="Aparajita" w:cs="Aparajita"/>
           <w:color w:val="000000" w:themeColor="text1"/>
         </w:rPr>
-      </w:pPr>
-      <w:r>
-        <w:rPr>
-          <w:rFonts w:ascii="Aparajita" w:hAnsi="Aparajita" w:cs="Aparajita"/>
-          <w:color w:val="000000" w:themeColor="text1"/>
-        </w:rPr>
-        <w:t>Performed IT projects</w:t>
-      </w:r>
-      <w:r>
-        <w:rPr>
-          <w:rFonts w:ascii="Aparajita" w:hAnsi="Aparajita" w:cs="Aparajita"/>
-          <w:color w:val="000000" w:themeColor="text1"/>
-        </w:rPr>
-        <w:t xml:space="preserve"> around the campus</w:t>
-      </w:r>
-      <w:r>
-        <w:rPr>
-          <w:rFonts w:ascii="Aparajita" w:hAnsi="Aparajita" w:cs="Aparajita"/>
-          <w:color w:val="000000" w:themeColor="text1"/>
-        </w:rPr>
-        <w:t xml:space="preserve"> </w:t>
-      </w:r>
-      <w:r>
-        <w:rPr>
-          <w:rFonts w:ascii="Aparajita" w:hAnsi="Aparajita" w:cs="Aparajita"/>
-          <w:color w:val="000000" w:themeColor="text1"/>
-        </w:rPr>
-        <w:t xml:space="preserve">to include </w:t>
-      </w:r>
-      <w:r>
-        <w:rPr>
-          <w:rFonts w:ascii="Aparajita" w:hAnsi="Aparajita" w:cs="Aparajita"/>
-          <w:color w:val="000000" w:themeColor="text1"/>
-        </w:rPr>
-        <w:t>updating, running and fixing patches in</w:t>
-      </w:r>
-      <w:r>
-        <w:rPr>
-          <w:rFonts w:ascii="Aparajita" w:hAnsi="Aparajita" w:cs="Aparajita"/>
-          <w:color w:val="000000" w:themeColor="text1"/>
-        </w:rPr>
-        <w:t xml:space="preserve"> </w:t>
-      </w:r>
-      <w:r>
-        <w:rPr>
-          <w:rFonts w:ascii="Aparajita" w:hAnsi="Aparajita" w:cs="Aparajita"/>
-          <w:color w:val="000000" w:themeColor="text1"/>
-        </w:rPr>
-        <w:t>Software</w:t>
-      </w:r>
-      <w:r>
-        <w:rPr>
-          <w:rFonts w:ascii="Aparajita" w:hAnsi="Aparajita" w:cs="Aparajita"/>
-          <w:color w:val="000000" w:themeColor="text1"/>
-        </w:rPr>
-        <w:t xml:space="preserve">, clearing </w:t>
-      </w:r>
-      <w:r>
-        <w:rPr>
-          <w:rFonts w:ascii="Aparajita" w:hAnsi="Aparajita" w:cs="Aparajita"/>
-          <w:color w:val="000000" w:themeColor="text1"/>
-        </w:rPr>
-        <w:t>BIOS,</w:t>
-      </w:r>
-      <w:r>
-        <w:rPr>
-          <w:rFonts w:ascii="Aparajita" w:hAnsi="Aparajita" w:cs="Aparajita"/>
-          <w:color w:val="000000" w:themeColor="text1"/>
-        </w:rPr>
-        <w:t xml:space="preserve"> setting up the computers for students/faculties</w:t>
-      </w:r>
-      <w:r>
-        <w:rPr>
-          <w:rFonts w:ascii="Aparajita" w:hAnsi="Aparajita" w:cs="Aparajita"/>
-          <w:color w:val="000000" w:themeColor="text1"/>
-        </w:rPr>
-        <w:t>.</w:t>
-      </w:r>
-    </w:p>
-    <w:p>
-      <w:pPr>
-        <w:autoSpaceDE w:val="0"/>
-        <w:autoSpaceDN w:val="0"/>
-        <w:adjustRightInd w:val="0"/>
-        <w:spacing w:after="0" w:line="240" w:lineRule="auto"/>
-        <w:jc w:val="both"/>
-        <w:rPr>
-          <w:rFonts w:ascii="Aparajita" w:hAnsi="Aparajita" w:cs="Aparajita"/>
-          <w:color w:val="000000" w:themeColor="text1"/>
-        </w:rPr>
         <w:sectPr>
           <w:type w:val="continuous"/>
           <w:pgSz w:w="12240" w:h="15840"/>
@@ -2667,34 +2773,83 @@
           <w:docGrid w:linePitch="360"/>
         </w:sectPr>
       </w:pPr>
-    </w:p>
-    <w:p>
-      <w:pPr>
-        <w:autoSpaceDE w:val="0"/>
-        <w:autoSpaceDN w:val="0"/>
-        <w:adjustRightInd w:val="0"/>
-        <w:spacing w:after="0" w:line="240" w:lineRule="auto"/>
-        <w:ind w:firstLine="720"/>
-        <w:jc w:val="both"/>
-        <w:rPr>
-          <w:rFonts w:ascii="Aparajita" w:hAnsi="Aparajita" w:cs="Aparajita"/>
-          <w:color w:val="000000" w:themeColor="text1"/>
-        </w:rPr>
-      </w:pPr>
-    </w:p>
-    <w:p>
-      <w:pPr>
-        <w:autoSpaceDE w:val="0"/>
-        <w:autoSpaceDN w:val="0"/>
-        <w:adjustRightInd w:val="0"/>
-        <w:spacing w:after="0" w:line="240" w:lineRule="auto"/>
-        <w:jc w:val="both"/>
-        <w:rPr>
-          <w:rFonts w:ascii="Aparajita" w:hAnsi="Aparajita" w:cs="Aparajita"/>
-          <w:b/>
-          <w:color w:val="000000" w:themeColor="text1"/>
-        </w:rPr>
-      </w:pPr>
+      <w:r>
+        <w:rPr>
+          <w:rFonts w:ascii="Aparajita" w:hAnsi="Aparajita" w:cs="Aparajita"/>
+          <w:color w:val="000000" w:themeColor="text1"/>
+        </w:rPr>
+        <w:t>Performed IT projects</w:t>
+      </w:r>
+      <w:r>
+        <w:rPr>
+          <w:rFonts w:ascii="Aparajita" w:hAnsi="Aparajita" w:cs="Aparajita"/>
+          <w:color w:val="000000" w:themeColor="text1"/>
+        </w:rPr>
+        <w:t xml:space="preserve"> around the campus</w:t>
+      </w:r>
+      <w:r>
+        <w:rPr>
+          <w:rFonts w:ascii="Aparajita" w:hAnsi="Aparajita" w:cs="Aparajita"/>
+          <w:color w:val="000000" w:themeColor="text1"/>
+        </w:rPr>
+        <w:t xml:space="preserve"> </w:t>
+      </w:r>
+      <w:r>
+        <w:rPr>
+          <w:rFonts w:ascii="Aparajita" w:hAnsi="Aparajita" w:cs="Aparajita"/>
+          <w:color w:val="000000" w:themeColor="text1"/>
+        </w:rPr>
+        <w:t xml:space="preserve">to include </w:t>
+      </w:r>
+      <w:r>
+        <w:rPr>
+          <w:rFonts w:ascii="Aparajita" w:hAnsi="Aparajita" w:cs="Aparajita"/>
+          <w:color w:val="000000" w:themeColor="text1"/>
+        </w:rPr>
+        <w:t>updating, running and fixing patches in</w:t>
+      </w:r>
+      <w:r>
+        <w:rPr>
+          <w:rFonts w:ascii="Aparajita" w:hAnsi="Aparajita" w:cs="Aparajita"/>
+          <w:color w:val="000000" w:themeColor="text1"/>
+        </w:rPr>
+        <w:t xml:space="preserve"> </w:t>
+      </w:r>
+      <w:r>
+        <w:rPr>
+          <w:rFonts w:ascii="Aparajita" w:hAnsi="Aparajita" w:cs="Aparajita"/>
+          <w:color w:val="000000" w:themeColor="text1"/>
+        </w:rPr>
+        <w:t>Software</w:t>
+      </w:r>
+      <w:r>
+        <w:rPr>
+          <w:rFonts w:ascii="Aparajita" w:hAnsi="Aparajita" w:cs="Aparajita"/>
+          <w:color w:val="000000" w:themeColor="text1"/>
+        </w:rPr>
+        <w:t xml:space="preserve">, clearing </w:t>
+      </w:r>
+      <w:r>
+        <w:rPr>
+          <w:rFonts w:ascii="Aparajita" w:hAnsi="Aparajita" w:cs="Aparajita"/>
+          <w:color w:val="000000" w:themeColor="text1"/>
+        </w:rPr>
+        <w:t>BIOS,</w:t>
+      </w:r>
+      <w:r>
+        <w:rPr>
+          <w:rFonts w:ascii="Aparajita" w:hAnsi="Aparajita" w:cs="Aparajita"/>
+          <w:color w:val="000000" w:themeColor="text1"/>
+        </w:rPr>
+        <w:t xml:space="preserve"> setting up the computers for students/faculties</w:t>
+      </w:r>
+      <w:r>
+        <w:rPr>
+          <w:rFonts w:ascii="Aparajita" w:hAnsi="Aparajita" w:cs="Aparajita"/>
+          <w:color w:val="000000" w:themeColor="text1"/>
+        </w:rPr>
+        <w:t>.</w:t>
+      </w:r>
     </w:p>
     <w:p>
       <w:pPr>
@@ -2734,7 +2889,6 @@
           <w:b/>
           <w:color w:val="000000" w:themeColor="text1"/>
         </w:rPr>
-        <w:lastRenderedPageBreak/>
         <w:t>St. Charles Community College - Computer Lab Assistant</w:t>
       </w:r>
     </w:p>
@@ -2943,84 +3097,6 @@
           <w:rFonts w:ascii="Aparajita" w:hAnsi="Aparajita" w:cs="Aparajita"/>
           <w:color w:val="000000" w:themeColor="text1"/>
         </w:rPr>
-      </w:pPr>
-      <w:r>
-        <w:rPr>
-          <w:rFonts w:ascii="Aparajita" w:hAnsi="Aparajita" w:cs="Aparajita"/>
-          <w:color w:val="000000" w:themeColor="text1"/>
-        </w:rPr>
-        <w:t>Helped students with unfamiliar problems by brainstorming and</w:t>
-      </w:r>
-      <w:r>
-        <w:rPr>
-          <w:rFonts w:ascii="Aparajita" w:hAnsi="Aparajita" w:cs="Aparajita"/>
-          <w:color w:val="000000" w:themeColor="text1"/>
-        </w:rPr>
-        <w:t xml:space="preserve"> </w:t>
-      </w:r>
-      <w:r>
-        <w:rPr>
-          <w:rFonts w:ascii="Aparajita" w:hAnsi="Aparajita" w:cs="Aparajita"/>
-          <w:color w:val="000000" w:themeColor="text1"/>
-        </w:rPr>
-        <w:t>r</w:t>
-      </w:r>
-      <w:r>
-        <w:rPr>
-          <w:rFonts w:ascii="Aparajita" w:hAnsi="Aparajita" w:cs="Aparajita"/>
-          <w:color w:val="000000" w:themeColor="text1"/>
-        </w:rPr>
-        <w:t>esearching</w:t>
-      </w:r>
-      <w:r>
-        <w:rPr>
-          <w:rFonts w:ascii="Aparajita" w:hAnsi="Aparajita" w:cs="Aparajita"/>
-          <w:color w:val="000000" w:themeColor="text1"/>
-        </w:rPr>
-        <w:t xml:space="preserve"> to come up</w:t>
-      </w:r>
-      <w:r>
-        <w:rPr>
-          <w:rFonts w:ascii="Aparajita" w:hAnsi="Aparajita" w:cs="Aparajita"/>
-          <w:color w:val="000000" w:themeColor="text1"/>
-        </w:rPr>
-        <w:t xml:space="preserve"> </w:t>
-      </w:r>
-      <w:r>
-        <w:rPr>
-          <w:rFonts w:ascii="Aparajita" w:hAnsi="Aparajita" w:cs="Aparajita"/>
-          <w:color w:val="000000" w:themeColor="text1"/>
-        </w:rPr>
-        <w:t xml:space="preserve">with </w:t>
-      </w:r>
-      <w:r>
-        <w:rPr>
-          <w:rFonts w:ascii="Aparajita" w:hAnsi="Aparajita" w:cs="Aparajita"/>
-          <w:color w:val="000000" w:themeColor="text1"/>
-        </w:rPr>
-        <w:t xml:space="preserve">plan </w:t>
-      </w:r>
-      <w:r>
-        <w:rPr>
-          <w:rFonts w:ascii="Aparajita" w:hAnsi="Aparajita" w:cs="Aparajita"/>
-          <w:color w:val="000000" w:themeColor="text1"/>
-        </w:rPr>
-        <w:t>of action</w:t>
-      </w:r>
-    </w:p>
-    <w:p>
-      <w:pPr>
-        <w:autoSpaceDE w:val="0"/>
-        <w:autoSpaceDN w:val="0"/>
-        <w:adjustRightInd w:val="0"/>
-        <w:spacing w:after="0" w:line="240" w:lineRule="auto"/>
-        <w:ind w:left="1080"/>
-        <w:jc w:val="both"/>
-        <w:rPr>
-          <w:rFonts w:ascii="Aparajita" w:hAnsi="Aparajita" w:cs="Aparajita"/>
-          <w:b/>
-          <w:color w:val="000000" w:themeColor="text1"/>
-        </w:rPr>
         <w:sectPr>
           <w:type w:val="continuous"/>
           <w:pgSz w:w="12240" w:h="15840"/>
@@ -3029,6 +3105,69 @@
           <w:docGrid w:linePitch="360"/>
         </w:sectPr>
       </w:pPr>
+      <w:r>
+        <w:rPr>
+          <w:rFonts w:ascii="Aparajita" w:hAnsi="Aparajita" w:cs="Aparajita"/>
+          <w:color w:val="000000" w:themeColor="text1"/>
+        </w:rPr>
+        <w:t>Helped students with unfamiliar problems by brainstorming and</w:t>
+      </w:r>
+      <w:r>
+        <w:rPr>
+          <w:rFonts w:ascii="Aparajita" w:hAnsi="Aparajita" w:cs="Aparajita"/>
+          <w:color w:val="000000" w:themeColor="text1"/>
+        </w:rPr>
+        <w:t xml:space="preserve"> </w:t>
+      </w:r>
+      <w:r>
+        <w:rPr>
+          <w:rFonts w:ascii="Aparajita" w:hAnsi="Aparajita" w:cs="Aparajita"/>
+          <w:color w:val="000000" w:themeColor="text1"/>
+        </w:rPr>
+        <w:t>r</w:t>
+      </w:r>
+      <w:r>
+        <w:rPr>
+          <w:rFonts w:ascii="Aparajita" w:hAnsi="Aparajita" w:cs="Aparajita"/>
+          <w:color w:val="000000" w:themeColor="text1"/>
+        </w:rPr>
+        <w:t>esearching</w:t>
+      </w:r>
+      <w:r>
+        <w:rPr>
+          <w:rFonts w:ascii="Aparajita" w:hAnsi="Aparajita" w:cs="Aparajita"/>
+          <w:color w:val="000000" w:themeColor="text1"/>
+        </w:rPr>
+        <w:t xml:space="preserve"> to come up</w:t>
+      </w:r>
+      <w:r>
+        <w:rPr>
+          <w:rFonts w:ascii="Aparajita" w:hAnsi="Aparajita" w:cs="Aparajita"/>
+          <w:color w:val="000000" w:themeColor="text1"/>
+        </w:rPr>
+        <w:t xml:space="preserve"> </w:t>
+      </w:r>
+      <w:r>
+        <w:rPr>
+          <w:rFonts w:ascii="Aparajita" w:hAnsi="Aparajita" w:cs="Aparajita"/>
+          <w:color w:val="000000" w:themeColor="text1"/>
+        </w:rPr>
+        <w:t xml:space="preserve">with </w:t>
+      </w:r>
+      <w:r>
+        <w:rPr>
+          <w:rFonts w:ascii="Aparajita" w:hAnsi="Aparajita" w:cs="Aparajita"/>
+          <w:color w:val="000000" w:themeColor="text1"/>
+        </w:rPr>
+        <w:t xml:space="preserve">plan </w:t>
+      </w:r>
+      <w:r>
+        <w:rPr>
+          <w:rFonts w:ascii="Aparajita" w:hAnsi="Aparajita" w:cs="Aparajita"/>
+          <w:color w:val="000000" w:themeColor="text1"/>
+        </w:rPr>
+        <w:t>of action</w:t>
+      </w:r>
     </w:p>
     <w:p>
       <w:pPr>
@@ -3651,98 +3790,76 @@
           <w:rFonts w:ascii="Aparajita" w:hAnsi="Aparajita" w:cs="Aparajita"/>
           <w:color w:val="000000" w:themeColor="text1"/>
         </w:rPr>
-        <w:t>Statistic</w:t>
-      </w:r>
-      <w:r>
-        <w:rPr>
-          <w:rFonts w:ascii="Aparajita" w:hAnsi="Aparajita" w:cs="Aparajita"/>
-          <w:color w:val="000000" w:themeColor="text1"/>
-        </w:rPr>
-        <w:t xml:space="preserve"> - </w:t>
-      </w:r>
-      <w:r>
-        <w:rPr>
-          <w:rFonts w:ascii="Aparajita" w:hAnsi="Aparajita" w:cs="Aparajita"/>
-          <w:color w:val="000000" w:themeColor="text1"/>
-        </w:rPr>
-        <w:t xml:space="preserve">Excel for </w:t>
-      </w:r>
-      <w:r>
-        <w:rPr>
-          <w:rFonts w:ascii="Aparajita" w:hAnsi="Aparajita" w:cs="Aparajita"/>
-          <w:color w:val="000000" w:themeColor="text1"/>
-        </w:rPr>
-        <w:t>P</w:t>
-      </w:r>
-      <w:r>
-        <w:rPr>
-          <w:rFonts w:ascii="Aparajita" w:hAnsi="Aparajita" w:cs="Aparajita"/>
-          <w:color w:val="000000" w:themeColor="text1"/>
-        </w:rPr>
-        <w:t xml:space="preserve">rofessionals; </w:t>
-      </w:r>
-      <w:r>
-        <w:rPr>
-          <w:rFonts w:ascii="Aparajita" w:hAnsi="Aparajita" w:cs="Aparajita"/>
-          <w:color w:val="000000" w:themeColor="text1"/>
-        </w:rPr>
-        <w:t>Excel</w:t>
-      </w:r>
-      <w:r>
-        <w:rPr>
-          <w:rFonts w:ascii="Aparajita" w:hAnsi="Aparajita" w:cs="Aparajita"/>
-          <w:color w:val="000000" w:themeColor="text1"/>
-        </w:rPr>
-        <w:t>: A</w:t>
-      </w:r>
-      <w:r>
-        <w:rPr>
-          <w:rFonts w:ascii="Aparajita" w:hAnsi="Aparajita" w:cs="Aparajita"/>
-          <w:color w:val="000000" w:themeColor="text1"/>
-        </w:rPr>
-        <w:t xml:space="preserve">nalysis of </w:t>
-      </w:r>
-      <w:r>
-        <w:rPr>
-          <w:rFonts w:ascii="Aparajita" w:hAnsi="Aparajita" w:cs="Aparajita"/>
-          <w:color w:val="000000" w:themeColor="text1"/>
-        </w:rPr>
-        <w:t>Va</w:t>
-      </w:r>
-      <w:r>
-        <w:rPr>
-          <w:rFonts w:ascii="Aparajita" w:hAnsi="Aparajita" w:cs="Aparajita"/>
-          <w:color w:val="000000" w:themeColor="text1"/>
-        </w:rPr>
-        <w:t>riance</w:t>
-      </w:r>
-      <w:r>
-        <w:rPr>
-          <w:rFonts w:ascii="Aparajita" w:hAnsi="Aparajita" w:cs="Aparajita"/>
-          <w:color w:val="000000" w:themeColor="text1"/>
-        </w:rPr>
-        <w:t xml:space="preserve"> (</w:t>
-      </w:r>
-      <w:r>
-        <w:rPr>
-          <w:rFonts w:ascii="Aparajita" w:hAnsi="Aparajita" w:cs="Aparajita"/>
-          <w:color w:val="000000" w:themeColor="text1"/>
-        </w:rPr>
-        <w:t>ANOVA</w:t>
-      </w:r>
-      <w:r>
-        <w:rPr>
-          <w:rFonts w:ascii="Aparajita" w:hAnsi="Aparajita" w:cs="Aparajita"/>
-          <w:color w:val="000000" w:themeColor="text1"/>
-        </w:rPr>
-        <w:t>) and Descriptive Statics</w:t>
-      </w:r>
-      <w:r>
-        <w:rPr>
-          <w:rFonts w:ascii="Aparajita" w:hAnsi="Aparajita" w:cs="Aparajita"/>
-          <w:color w:val="000000" w:themeColor="text1"/>
-        </w:rPr>
-        <w:t>.</w:t>
+        <w:t xml:space="preserve">Deep Learning </w:t>
+      </w:r>
+      <w:r>
+        <w:rPr>
+          <w:rFonts w:ascii="Aparajita" w:hAnsi="Aparajita" w:cs="Aparajita"/>
+          <w:color w:val="000000" w:themeColor="text1"/>
+        </w:rPr>
+        <w:t xml:space="preserve">Library: </w:t>
+      </w:r>
+      <w:proofErr w:type="spellStart"/>
+      <w:r>
+        <w:rPr>
+          <w:rFonts w:ascii="Aparajita" w:hAnsi="Aparajita" w:cs="Aparajita"/>
+          <w:color w:val="000000" w:themeColor="text1"/>
+        </w:rPr>
+        <w:t>Keras</w:t>
+      </w:r>
+      <w:proofErr w:type="spellEnd"/>
+      <w:r>
+        <w:rPr>
+          <w:rFonts w:ascii="Aparajita" w:hAnsi="Aparajita" w:cs="Aparajita"/>
+          <w:color w:val="000000" w:themeColor="text1"/>
+        </w:rPr>
+        <w:t xml:space="preserve">, </w:t>
+      </w:r>
+      <w:proofErr w:type="spellStart"/>
+      <w:r>
+        <w:rPr>
+          <w:rFonts w:ascii="Aparajita" w:hAnsi="Aparajita" w:cs="Aparajita"/>
+          <w:color w:val="000000" w:themeColor="text1"/>
+        </w:rPr>
+        <w:t>Tenso</w:t>
+      </w:r>
+      <w:r>
+        <w:rPr>
+          <w:rFonts w:ascii="Aparajita" w:hAnsi="Aparajita" w:cs="Aparajita"/>
+          <w:color w:val="000000" w:themeColor="text1"/>
+        </w:rPr>
+        <w:t>rFlow</w:t>
+      </w:r>
+      <w:proofErr w:type="spellEnd"/>
+      <w:r>
+        <w:rPr>
+          <w:rFonts w:ascii="Aparajita" w:hAnsi="Aparajita" w:cs="Aparajita"/>
+          <w:color w:val="000000" w:themeColor="text1"/>
+        </w:rPr>
+        <w:t>;</w:t>
+      </w:r>
+      <w:r>
+        <w:rPr>
+          <w:rFonts w:ascii="Aparajita" w:hAnsi="Aparajita" w:cs="Aparajita"/>
+          <w:color w:val="000000" w:themeColor="text1"/>
+        </w:rPr>
+        <w:t xml:space="preserve"> Google </w:t>
+      </w:r>
+      <w:proofErr w:type="spellStart"/>
+      <w:r>
+        <w:rPr>
+          <w:rFonts w:ascii="Aparajita" w:hAnsi="Aparajita" w:cs="Aparajita"/>
+          <w:color w:val="000000" w:themeColor="text1"/>
+        </w:rPr>
+        <w:t>Colab</w:t>
+      </w:r>
+      <w:proofErr w:type="spellEnd"/>
+      <w:r>
+        <w:rPr>
+          <w:rFonts w:ascii="Aparajita" w:hAnsi="Aparajita" w:cs="Aparajita"/>
+          <w:color w:val="000000" w:themeColor="text1"/>
+        </w:rPr>
+        <w:t xml:space="preserve"> – TPU and GPU Support,</w:t>
       </w:r>
       <w:r>
         <w:rPr>
@@ -3756,56 +3873,56 @@
           <w:rFonts w:ascii="Aparajita" w:hAnsi="Aparajita" w:cs="Aparajita"/>
           <w:color w:val="000000" w:themeColor="text1"/>
         </w:rPr>
-        <w:t>Proba</w:t>
-      </w:r>
-      <w:r>
-        <w:rPr>
-          <w:rFonts w:ascii="Aparajita" w:hAnsi="Aparajita" w:cs="Aparajita"/>
-          <w:color w:val="000000" w:themeColor="text1"/>
-        </w:rPr>
-        <w:t>bi</w:t>
-      </w:r>
-      <w:r>
-        <w:rPr>
-          <w:rFonts w:ascii="Aparajita" w:hAnsi="Aparajita" w:cs="Aparajita"/>
-          <w:color w:val="000000" w:themeColor="text1"/>
-        </w:rPr>
-        <w:t>lity</w:t>
-      </w:r>
-      <w:r>
-        <w:rPr>
-          <w:rFonts w:ascii="Aparajita" w:hAnsi="Aparajita" w:cs="Aparajita"/>
-          <w:color w:val="000000" w:themeColor="text1"/>
-        </w:rPr>
-        <w:t>, descriptive and inferential statics using confidence interval, formulating n</w:t>
-      </w:r>
-      <w:r>
-        <w:rPr>
-          <w:rFonts w:ascii="Aparajita" w:hAnsi="Aparajita" w:cs="Aparajita"/>
-          <w:color w:val="000000" w:themeColor="text1"/>
-        </w:rPr>
-        <w:t xml:space="preserve">ull </w:t>
-      </w:r>
-      <w:r>
-        <w:rPr>
-          <w:rFonts w:ascii="Aparajita" w:hAnsi="Aparajita" w:cs="Aparajita"/>
-          <w:color w:val="000000" w:themeColor="text1"/>
-        </w:rPr>
-        <w:t>h</w:t>
-      </w:r>
-      <w:r>
-        <w:rPr>
-          <w:rFonts w:ascii="Aparajita" w:hAnsi="Aparajita" w:cs="Aparajita"/>
-          <w:color w:val="000000" w:themeColor="text1"/>
-        </w:rPr>
-        <w:t>ypothesis and</w:t>
-      </w:r>
-      <w:r>
-        <w:rPr>
-          <w:rFonts w:ascii="Aparajita" w:hAnsi="Aparajita" w:cs="Aparajita"/>
-          <w:color w:val="000000" w:themeColor="text1"/>
-        </w:rPr>
-        <w:t xml:space="preserve"> hypothesis</w:t>
+        <w:t xml:space="preserve">Neural </w:t>
+      </w:r>
+      <w:r>
+        <w:rPr>
+          <w:rFonts w:ascii="Aparajita" w:hAnsi="Aparajita" w:cs="Aparajita"/>
+          <w:color w:val="000000" w:themeColor="text1"/>
+        </w:rPr>
+        <w:t>Network</w:t>
+      </w:r>
+      <w:r>
+        <w:rPr>
+          <w:rFonts w:ascii="Aparajita" w:hAnsi="Aparajita" w:cs="Aparajita"/>
+          <w:color w:val="000000" w:themeColor="text1"/>
+        </w:rPr>
+        <w:t xml:space="preserve"> for classification and Regression task</w:t>
+      </w:r>
+      <w:r>
+        <w:rPr>
+          <w:rFonts w:ascii="Aparajita" w:hAnsi="Aparajita" w:cs="Aparajita"/>
+          <w:color w:val="000000" w:themeColor="text1"/>
+        </w:rPr>
+        <w:t>, Computer Vision (Convnets</w:t>
+      </w:r>
+      <w:r>
+        <w:rPr>
+          <w:rFonts w:ascii="Aparajita" w:hAnsi="Aparajita" w:cs="Aparajita"/>
+          <w:color w:val="000000" w:themeColor="text1"/>
+        </w:rPr>
+        <w:t xml:space="preserve">), Visualizing Filter Activations, </w:t>
+      </w:r>
+      <w:r>
+        <w:rPr>
+          <w:rFonts w:ascii="Aparajita" w:hAnsi="Aparajita" w:cs="Aparajita"/>
+          <w:color w:val="000000" w:themeColor="text1"/>
+        </w:rPr>
+        <w:t>Recurrent Network, Sequence / Natural language Encod</w:t>
+      </w:r>
+      <w:r>
+        <w:rPr>
+          <w:rFonts w:ascii="Aparajita" w:hAnsi="Aparajita" w:cs="Aparajita"/>
+          <w:color w:val="000000" w:themeColor="text1"/>
+        </w:rPr>
+        <w:t>er</w:t>
+      </w:r>
+      <w:r>
+        <w:rPr>
+          <w:rFonts w:ascii="Aparajita" w:hAnsi="Aparajita" w:cs="Aparajita"/>
+          <w:color w:val="000000" w:themeColor="text1"/>
+        </w:rPr>
+        <w:t xml:space="preserve"> (Long</w:t>
       </w:r>
       <w:r>
         <w:rPr>
@@ -3819,63 +3936,136 @@
           <w:rFonts w:ascii="Aparajita" w:hAnsi="Aparajita" w:cs="Aparajita"/>
           <w:color w:val="000000" w:themeColor="text1"/>
         </w:rPr>
-        <w:t>t</w:t>
-      </w:r>
-      <w:r>
-        <w:rPr>
-          <w:rFonts w:ascii="Aparajita" w:hAnsi="Aparajita" w:cs="Aparajita"/>
-          <w:color w:val="000000" w:themeColor="text1"/>
-        </w:rPr>
-        <w:t>esting</w:t>
-      </w:r>
-      <w:r>
-        <w:rPr>
-          <w:rFonts w:ascii="Aparajita" w:hAnsi="Aparajita" w:cs="Aparajita"/>
-          <w:color w:val="000000" w:themeColor="text1"/>
-        </w:rPr>
-        <w:t>.</w:t>
-      </w:r>
-      <w:r>
-        <w:rPr>
-          <w:rFonts w:ascii="Aparajita" w:hAnsi="Aparajita" w:cs="Aparajita"/>
-          <w:color w:val="000000" w:themeColor="text1"/>
-        </w:rPr>
-        <w:t xml:space="preserve"> Time </w:t>
-      </w:r>
-      <w:r>
-        <w:rPr>
-          <w:rFonts w:ascii="Aparajita" w:hAnsi="Aparajita" w:cs="Aparajita"/>
-          <w:color w:val="000000" w:themeColor="text1"/>
-        </w:rPr>
-        <w:t>S</w:t>
-      </w:r>
-      <w:r>
-        <w:rPr>
-          <w:rFonts w:ascii="Aparajita" w:hAnsi="Aparajita" w:cs="Aparajita"/>
-          <w:color w:val="000000" w:themeColor="text1"/>
-        </w:rPr>
-        <w:t xml:space="preserve">eries, </w:t>
-      </w:r>
-      <w:r>
-        <w:rPr>
-          <w:rFonts w:ascii="Aparajita" w:hAnsi="Aparajita" w:cs="Aparajita"/>
-          <w:color w:val="000000" w:themeColor="text1"/>
-        </w:rPr>
-        <w:t xml:space="preserve">Linear </w:t>
-      </w:r>
-      <w:r>
-        <w:rPr>
-          <w:rFonts w:ascii="Aparajita" w:hAnsi="Aparajita" w:cs="Aparajita"/>
-          <w:color w:val="000000" w:themeColor="text1"/>
-        </w:rPr>
-        <w:t xml:space="preserve">Regression </w:t>
-      </w:r>
-      <w:r>
-        <w:rPr>
-          <w:rFonts w:ascii="Aparajita" w:hAnsi="Aparajita" w:cs="Aparajita"/>
-          <w:color w:val="000000" w:themeColor="text1"/>
-        </w:rPr>
-        <w:t xml:space="preserve">and Multiple Regression models to predict response variable from explanatory variable. </w:t>
+        <w:t>Short</w:t>
+      </w:r>
+      <w:r>
+        <w:rPr>
+          <w:rFonts w:ascii="Aparajita" w:hAnsi="Aparajita" w:cs="Aparajita"/>
+          <w:color w:val="000000" w:themeColor="text1"/>
+        </w:rPr>
+        <w:t xml:space="preserve"> </w:t>
+      </w:r>
+      <w:r>
+        <w:rPr>
+          <w:rFonts w:ascii="Aparajita" w:hAnsi="Aparajita" w:cs="Aparajita"/>
+          <w:color w:val="000000" w:themeColor="text1"/>
+        </w:rPr>
+        <w:t>Term</w:t>
+      </w:r>
+      <w:r>
+        <w:rPr>
+          <w:rFonts w:ascii="Aparajita" w:hAnsi="Aparajita" w:cs="Aparajita"/>
+          <w:color w:val="000000" w:themeColor="text1"/>
+        </w:rPr>
+        <w:t xml:space="preserve"> </w:t>
+      </w:r>
+      <w:r>
+        <w:rPr>
+          <w:rFonts w:ascii="Aparajita" w:hAnsi="Aparajita" w:cs="Aparajita"/>
+          <w:color w:val="000000" w:themeColor="text1"/>
+        </w:rPr>
+        <w:t>Memory</w:t>
+      </w:r>
+      <w:r>
+        <w:rPr>
+          <w:rFonts w:ascii="Aparajita" w:hAnsi="Aparajita" w:cs="Aparajita"/>
+          <w:color w:val="000000" w:themeColor="text1"/>
+        </w:rPr>
+        <w:t xml:space="preserve"> Network</w:t>
+      </w:r>
+      <w:r>
+        <w:rPr>
+          <w:rFonts w:ascii="Aparajita" w:hAnsi="Aparajita" w:cs="Aparajita"/>
+          <w:color w:val="000000" w:themeColor="text1"/>
+        </w:rPr>
+        <w:t>),</w:t>
+      </w:r>
+      <w:r>
+        <w:rPr>
+          <w:rFonts w:ascii="Aparajita" w:hAnsi="Aparajita" w:cs="Aparajita"/>
+          <w:color w:val="000000" w:themeColor="text1"/>
+        </w:rPr>
+        <w:t xml:space="preserve"> Time Series Prediction,</w:t>
+      </w:r>
+      <w:r>
+        <w:rPr>
+          <w:rFonts w:ascii="Aparajita" w:hAnsi="Aparajita" w:cs="Aparajita"/>
+          <w:color w:val="000000" w:themeColor="text1"/>
+        </w:rPr>
+        <w:t xml:space="preserve"> </w:t>
+      </w:r>
+      <w:proofErr w:type="spellStart"/>
+      <w:r>
+        <w:rPr>
+          <w:rFonts w:ascii="Aparajita" w:hAnsi="Aparajita" w:cs="Aparajita"/>
+          <w:color w:val="000000" w:themeColor="text1"/>
+        </w:rPr>
+        <w:t>DeepDream</w:t>
+      </w:r>
+      <w:proofErr w:type="spellEnd"/>
+    </w:p>
+    <w:p>
+      <w:pPr>
+        <w:pStyle w:val="ListParagraph"/>
+        <w:numPr>
+          <w:ilvl w:val="0"/>
+          <w:numId w:val="22"/>
+        </w:numPr>
+        <w:spacing w:after="0" w:line="240" w:lineRule="auto"/>
+        <w:jc w:val="both"/>
+        <w:rPr>
+          <w:rFonts w:ascii="Aparajita" w:hAnsi="Aparajita" w:cs="Aparajita"/>
+          <w:color w:val="000000" w:themeColor="text1"/>
+        </w:rPr>
+      </w:pPr>
+      <w:r>
+        <w:rPr>
+          <w:rFonts w:ascii="Aparajita" w:hAnsi="Aparajita" w:cs="Aparajita"/>
+          <w:color w:val="000000" w:themeColor="text1"/>
+        </w:rPr>
+        <w:t>Machine Learning:</w:t>
+      </w:r>
+      <w:r>
+        <w:rPr>
+          <w:rFonts w:ascii="Aparajita" w:hAnsi="Aparajita" w:cs="Aparajita"/>
+          <w:color w:val="000000" w:themeColor="text1"/>
+        </w:rPr>
+        <w:t xml:space="preserve"> </w:t>
+      </w:r>
+      <w:r>
+        <w:rPr>
+          <w:rFonts w:ascii="Aparajita" w:hAnsi="Aparajita" w:cs="Aparajita"/>
+          <w:color w:val="000000" w:themeColor="text1"/>
+        </w:rPr>
+        <w:t>Logistic Regression, Linear Regression, Decision Trees, Random Forest</w:t>
+      </w:r>
+      <w:r>
+        <w:rPr>
+          <w:rFonts w:ascii="Aparajita" w:hAnsi="Aparajita" w:cs="Aparajita"/>
+          <w:color w:val="000000" w:themeColor="text1"/>
+        </w:rPr>
+        <w:t xml:space="preserve">, K- </w:t>
+      </w:r>
+      <w:r>
+        <w:rPr>
+          <w:rFonts w:ascii="Aparajita" w:hAnsi="Aparajita" w:cs="Aparajita"/>
+          <w:color w:val="000000" w:themeColor="text1"/>
+        </w:rPr>
+        <w:t xml:space="preserve">Means </w:t>
+      </w:r>
+      <w:r>
+        <w:rPr>
+          <w:rFonts w:ascii="Aparajita" w:hAnsi="Aparajita" w:cs="Aparajita"/>
+          <w:color w:val="000000" w:themeColor="text1"/>
+        </w:rPr>
+        <w:t>Clustering,</w:t>
+      </w:r>
+      <w:r>
+        <w:rPr>
+          <w:rFonts w:ascii="Aparajita" w:hAnsi="Aparajita" w:cs="Aparajita"/>
+          <w:color w:val="000000" w:themeColor="text1"/>
+        </w:rPr>
+        <w:t xml:space="preserve"> Hierarchical Clustering, Support Vector Machines, Dimensionality Reduction, Principle Component Analysis, Ensemble and Resampling Methods.      </w:t>
       </w:r>
     </w:p>
     <w:p>
@@ -3897,76 +4087,84 @@
           <w:rFonts w:ascii="Aparajita" w:hAnsi="Aparajita" w:cs="Aparajita"/>
           <w:color w:val="000000" w:themeColor="text1"/>
         </w:rPr>
-        <w:t xml:space="preserve">Deep Learning </w:t>
-      </w:r>
-      <w:r>
-        <w:rPr>
-          <w:rFonts w:ascii="Aparajita" w:hAnsi="Aparajita" w:cs="Aparajita"/>
-          <w:color w:val="000000" w:themeColor="text1"/>
-        </w:rPr>
-        <w:t xml:space="preserve">Library: </w:t>
-      </w:r>
-      <w:proofErr w:type="spellStart"/>
-      <w:r>
-        <w:rPr>
-          <w:rFonts w:ascii="Aparajita" w:hAnsi="Aparajita" w:cs="Aparajita"/>
-          <w:color w:val="000000" w:themeColor="text1"/>
-        </w:rPr>
-        <w:t>Keras</w:t>
-      </w:r>
-      <w:proofErr w:type="spellEnd"/>
-      <w:r>
-        <w:rPr>
-          <w:rFonts w:ascii="Aparajita" w:hAnsi="Aparajita" w:cs="Aparajita"/>
-          <w:color w:val="000000" w:themeColor="text1"/>
-        </w:rPr>
-        <w:t xml:space="preserve">, </w:t>
-      </w:r>
-      <w:proofErr w:type="spellStart"/>
-      <w:r>
-        <w:rPr>
-          <w:rFonts w:ascii="Aparajita" w:hAnsi="Aparajita" w:cs="Aparajita"/>
-          <w:color w:val="000000" w:themeColor="text1"/>
-        </w:rPr>
-        <w:t>Tenso</w:t>
-      </w:r>
-      <w:r>
-        <w:rPr>
-          <w:rFonts w:ascii="Aparajita" w:hAnsi="Aparajita" w:cs="Aparajita"/>
-          <w:color w:val="000000" w:themeColor="text1"/>
-        </w:rPr>
-        <w:t>rFlow</w:t>
-      </w:r>
-      <w:proofErr w:type="spellEnd"/>
-      <w:r>
-        <w:rPr>
-          <w:rFonts w:ascii="Aparajita" w:hAnsi="Aparajita" w:cs="Aparajita"/>
-          <w:color w:val="000000" w:themeColor="text1"/>
-        </w:rPr>
-        <w:t>;</w:t>
-      </w:r>
-      <w:r>
-        <w:rPr>
-          <w:rFonts w:ascii="Aparajita" w:hAnsi="Aparajita" w:cs="Aparajita"/>
-          <w:color w:val="000000" w:themeColor="text1"/>
-        </w:rPr>
-        <w:t xml:space="preserve"> Google </w:t>
-      </w:r>
-      <w:proofErr w:type="spellStart"/>
-      <w:r>
-        <w:rPr>
-          <w:rFonts w:ascii="Aparajita" w:hAnsi="Aparajita" w:cs="Aparajita"/>
-          <w:color w:val="000000" w:themeColor="text1"/>
-        </w:rPr>
-        <w:t>Colab</w:t>
-      </w:r>
-      <w:proofErr w:type="spellEnd"/>
-      <w:r>
-        <w:rPr>
-          <w:rFonts w:ascii="Aparajita" w:hAnsi="Aparajita" w:cs="Aparajita"/>
-          <w:color w:val="000000" w:themeColor="text1"/>
-        </w:rPr>
-        <w:t xml:space="preserve"> – TPU and GPU Support,</w:t>
+        <w:t>Statistic</w:t>
+      </w:r>
+      <w:r>
+        <w:rPr>
+          <w:rFonts w:ascii="Aparajita" w:hAnsi="Aparajita" w:cs="Aparajita"/>
+          <w:color w:val="000000" w:themeColor="text1"/>
+        </w:rPr>
+        <w:t xml:space="preserve"> - </w:t>
+      </w:r>
+      <w:r>
+        <w:rPr>
+          <w:rFonts w:ascii="Aparajita" w:hAnsi="Aparajita" w:cs="Aparajita"/>
+          <w:color w:val="000000" w:themeColor="text1"/>
+        </w:rPr>
+        <w:t xml:space="preserve">Excel for </w:t>
+      </w:r>
+      <w:r>
+        <w:rPr>
+          <w:rFonts w:ascii="Aparajita" w:hAnsi="Aparajita" w:cs="Aparajita"/>
+          <w:color w:val="000000" w:themeColor="text1"/>
+        </w:rPr>
+        <w:t>P</w:t>
+      </w:r>
+      <w:r>
+        <w:rPr>
+          <w:rFonts w:ascii="Aparajita" w:hAnsi="Aparajita" w:cs="Aparajita"/>
+          <w:color w:val="000000" w:themeColor="text1"/>
+        </w:rPr>
+        <w:t xml:space="preserve">rofessionals; </w:t>
+      </w:r>
+      <w:r>
+        <w:rPr>
+          <w:rFonts w:ascii="Aparajita" w:hAnsi="Aparajita" w:cs="Aparajita"/>
+          <w:color w:val="000000" w:themeColor="text1"/>
+        </w:rPr>
+        <w:t>Excel: A</w:t>
+      </w:r>
+      <w:r>
+        <w:rPr>
+          <w:rFonts w:ascii="Aparajita" w:hAnsi="Aparajita" w:cs="Aparajita"/>
+          <w:color w:val="000000" w:themeColor="text1"/>
+        </w:rPr>
+        <w:t xml:space="preserve">nalysis of </w:t>
+      </w:r>
+      <w:r>
+        <w:rPr>
+          <w:rFonts w:ascii="Aparajita" w:hAnsi="Aparajita" w:cs="Aparajita"/>
+          <w:color w:val="000000" w:themeColor="text1"/>
+        </w:rPr>
+        <w:t>Va</w:t>
+      </w:r>
+      <w:r>
+        <w:rPr>
+          <w:rFonts w:ascii="Aparajita" w:hAnsi="Aparajita" w:cs="Aparajita"/>
+          <w:color w:val="000000" w:themeColor="text1"/>
+        </w:rPr>
+        <w:t>riance</w:t>
+      </w:r>
+      <w:r>
+        <w:rPr>
+          <w:rFonts w:ascii="Aparajita" w:hAnsi="Aparajita" w:cs="Aparajita"/>
+          <w:color w:val="000000" w:themeColor="text1"/>
+        </w:rPr>
+        <w:t xml:space="preserve"> (</w:t>
+      </w:r>
+      <w:r>
+        <w:rPr>
+          <w:rFonts w:ascii="Aparajita" w:hAnsi="Aparajita" w:cs="Aparajita"/>
+          <w:color w:val="000000" w:themeColor="text1"/>
+        </w:rPr>
+        <w:t>ANOVA</w:t>
+      </w:r>
+      <w:r>
+        <w:rPr>
+          <w:rFonts w:ascii="Aparajita" w:hAnsi="Aparajita" w:cs="Aparajita"/>
+          <w:color w:val="000000" w:themeColor="text1"/>
+        </w:rPr>
+        <w:t>) and Descriptive Statics.</w:t>
       </w:r>
       <w:r>
         <w:rPr>
@@ -3980,56 +4178,35 @@
           <w:rFonts w:ascii="Aparajita" w:hAnsi="Aparajita" w:cs="Aparajita"/>
           <w:color w:val="000000" w:themeColor="text1"/>
         </w:rPr>
-        <w:t xml:space="preserve">Neural </w:t>
-      </w:r>
-      <w:r>
-        <w:rPr>
-          <w:rFonts w:ascii="Aparajita" w:hAnsi="Aparajita" w:cs="Aparajita"/>
-          <w:color w:val="000000" w:themeColor="text1"/>
-        </w:rPr>
-        <w:t>Network</w:t>
-      </w:r>
-      <w:r>
-        <w:rPr>
-          <w:rFonts w:ascii="Aparajita" w:hAnsi="Aparajita" w:cs="Aparajita"/>
-          <w:color w:val="000000" w:themeColor="text1"/>
-        </w:rPr>
-        <w:t xml:space="preserve"> for classification and Regression task</w:t>
-      </w:r>
-      <w:r>
-        <w:rPr>
-          <w:rFonts w:ascii="Aparajita" w:hAnsi="Aparajita" w:cs="Aparajita"/>
-          <w:color w:val="000000" w:themeColor="text1"/>
-        </w:rPr>
-        <w:t>, Computer Vision (Convnets</w:t>
-      </w:r>
-      <w:r>
-        <w:rPr>
-          <w:rFonts w:ascii="Aparajita" w:hAnsi="Aparajita" w:cs="Aparajita"/>
-          <w:color w:val="000000" w:themeColor="text1"/>
-        </w:rPr>
-        <w:t xml:space="preserve">), Visualizing Filter Activations, </w:t>
-      </w:r>
-      <w:r>
-        <w:rPr>
-          <w:rFonts w:ascii="Aparajita" w:hAnsi="Aparajita" w:cs="Aparajita"/>
-          <w:color w:val="000000" w:themeColor="text1"/>
-        </w:rPr>
-        <w:t>Recurrent Network, Sequence / Natural language Encod</w:t>
-      </w:r>
-      <w:r>
-        <w:rPr>
-          <w:rFonts w:ascii="Aparajita" w:hAnsi="Aparajita" w:cs="Aparajita"/>
-          <w:color w:val="000000" w:themeColor="text1"/>
-        </w:rPr>
-        <w:t>er</w:t>
-      </w:r>
-      <w:r>
-        <w:rPr>
-          <w:rFonts w:ascii="Aparajita" w:hAnsi="Aparajita" w:cs="Aparajita"/>
-          <w:color w:val="000000" w:themeColor="text1"/>
-        </w:rPr>
-        <w:t xml:space="preserve"> (Long</w:t>
+        <w:t>Probability, descriptive and inferential statics using confidence interval, formulating n</w:t>
+      </w:r>
+      <w:r>
+        <w:rPr>
+          <w:rFonts w:ascii="Aparajita" w:hAnsi="Aparajita" w:cs="Aparajita"/>
+          <w:color w:val="000000" w:themeColor="text1"/>
+        </w:rPr>
+        <w:t xml:space="preserve">ull </w:t>
+      </w:r>
+      <w:r>
+        <w:rPr>
+          <w:rFonts w:ascii="Aparajita" w:hAnsi="Aparajita" w:cs="Aparajita"/>
+          <w:color w:val="000000" w:themeColor="text1"/>
+        </w:rPr>
+        <w:t>h</w:t>
+      </w:r>
+      <w:r>
+        <w:rPr>
+          <w:rFonts w:ascii="Aparajita" w:hAnsi="Aparajita" w:cs="Aparajita"/>
+          <w:color w:val="000000" w:themeColor="text1"/>
+        </w:rPr>
+        <w:t>ypothesis and</w:t>
+      </w:r>
+      <w:r>
+        <w:rPr>
+          <w:rFonts w:ascii="Aparajita" w:hAnsi="Aparajita" w:cs="Aparajita"/>
+          <w:color w:val="000000" w:themeColor="text1"/>
+        </w:rPr>
+        <w:t xml:space="preserve"> hypothesis</w:t>
       </w:r>
       <w:r>
         <w:rPr>
@@ -4043,137 +4220,75 @@
           <w:rFonts w:ascii="Aparajita" w:hAnsi="Aparajita" w:cs="Aparajita"/>
           <w:color w:val="000000" w:themeColor="text1"/>
         </w:rPr>
-        <w:t>Short</w:t>
-      </w:r>
-      <w:r>
-        <w:rPr>
-          <w:rFonts w:ascii="Aparajita" w:hAnsi="Aparajita" w:cs="Aparajita"/>
-          <w:color w:val="000000" w:themeColor="text1"/>
-        </w:rPr>
-        <w:t xml:space="preserve"> </w:t>
-      </w:r>
-      <w:r>
-        <w:rPr>
-          <w:rFonts w:ascii="Aparajita" w:hAnsi="Aparajita" w:cs="Aparajita"/>
-          <w:color w:val="000000" w:themeColor="text1"/>
-        </w:rPr>
-        <w:t>Term</w:t>
-      </w:r>
-      <w:r>
-        <w:rPr>
-          <w:rFonts w:ascii="Aparajita" w:hAnsi="Aparajita" w:cs="Aparajita"/>
-          <w:color w:val="000000" w:themeColor="text1"/>
-        </w:rPr>
-        <w:t xml:space="preserve"> </w:t>
-      </w:r>
-      <w:r>
-        <w:rPr>
-          <w:rFonts w:ascii="Aparajita" w:hAnsi="Aparajita" w:cs="Aparajita"/>
-          <w:color w:val="000000" w:themeColor="text1"/>
-        </w:rPr>
-        <w:t>Memory</w:t>
-      </w:r>
-      <w:r>
-        <w:rPr>
-          <w:rFonts w:ascii="Aparajita" w:hAnsi="Aparajita" w:cs="Aparajita"/>
-          <w:color w:val="000000" w:themeColor="text1"/>
-        </w:rPr>
-        <w:t xml:space="preserve"> Network</w:t>
-      </w:r>
-      <w:r>
-        <w:rPr>
-          <w:rFonts w:ascii="Aparajita" w:hAnsi="Aparajita" w:cs="Aparajita"/>
-          <w:color w:val="000000" w:themeColor="text1"/>
-        </w:rPr>
-        <w:t>),</w:t>
-      </w:r>
-      <w:r>
-        <w:rPr>
-          <w:rFonts w:ascii="Aparajita" w:hAnsi="Aparajita" w:cs="Aparajita"/>
-          <w:color w:val="000000" w:themeColor="text1"/>
-        </w:rPr>
-        <w:t xml:space="preserve"> Time Series Prediction,</w:t>
-      </w:r>
-      <w:r>
-        <w:rPr>
-          <w:rFonts w:ascii="Aparajita" w:hAnsi="Aparajita" w:cs="Aparajita"/>
-          <w:color w:val="000000" w:themeColor="text1"/>
-        </w:rPr>
-        <w:t xml:space="preserve"> </w:t>
-      </w:r>
-      <w:proofErr w:type="spellStart"/>
-      <w:r>
-        <w:rPr>
-          <w:rFonts w:ascii="Aparajita" w:hAnsi="Aparajita" w:cs="Aparajita"/>
-          <w:color w:val="000000" w:themeColor="text1"/>
-        </w:rPr>
-        <w:t>DeepDream</w:t>
-      </w:r>
-      <w:proofErr w:type="spellEnd"/>
+        <w:t>t</w:t>
+      </w:r>
+      <w:r>
+        <w:rPr>
+          <w:rFonts w:ascii="Aparajita" w:hAnsi="Aparajita" w:cs="Aparajita"/>
+          <w:color w:val="000000" w:themeColor="text1"/>
+        </w:rPr>
+        <w:t>esting</w:t>
+      </w:r>
+      <w:r>
+        <w:rPr>
+          <w:rFonts w:ascii="Aparajita" w:hAnsi="Aparajita" w:cs="Aparajita"/>
+          <w:color w:val="000000" w:themeColor="text1"/>
+        </w:rPr>
+        <w:t>.</w:t>
+      </w:r>
+      <w:r>
+        <w:rPr>
+          <w:rFonts w:ascii="Aparajita" w:hAnsi="Aparajita" w:cs="Aparajita"/>
+          <w:color w:val="000000" w:themeColor="text1"/>
+        </w:rPr>
+        <w:t xml:space="preserve"> Time </w:t>
+      </w:r>
+      <w:r>
+        <w:rPr>
+          <w:rFonts w:ascii="Aparajita" w:hAnsi="Aparajita" w:cs="Aparajita"/>
+          <w:color w:val="000000" w:themeColor="text1"/>
+        </w:rPr>
+        <w:t>S</w:t>
+      </w:r>
+      <w:r>
+        <w:rPr>
+          <w:rFonts w:ascii="Aparajita" w:hAnsi="Aparajita" w:cs="Aparajita"/>
+          <w:color w:val="000000" w:themeColor="text1"/>
+        </w:rPr>
+        <w:t xml:space="preserve">eries, </w:t>
+      </w:r>
+      <w:r>
+        <w:rPr>
+          <w:rFonts w:ascii="Aparajita" w:hAnsi="Aparajita" w:cs="Aparajita"/>
+          <w:color w:val="000000" w:themeColor="text1"/>
+        </w:rPr>
+        <w:t xml:space="preserve">Linear </w:t>
+      </w:r>
+      <w:r>
+        <w:rPr>
+          <w:rFonts w:ascii="Aparajita" w:hAnsi="Aparajita" w:cs="Aparajita"/>
+          <w:color w:val="000000" w:themeColor="text1"/>
+        </w:rPr>
+        <w:t xml:space="preserve">Regression </w:t>
+      </w:r>
+      <w:r>
+        <w:rPr>
+          <w:rFonts w:ascii="Aparajita" w:hAnsi="Aparajita" w:cs="Aparajita"/>
+          <w:color w:val="000000" w:themeColor="text1"/>
+        </w:rPr>
+        <w:t xml:space="preserve">and Multiple Regression models to predict response variable from explanatory variable. </w:t>
+      </w:r>
     </w:p>
     <w:p>
       <w:pPr>
-        <w:pStyle w:val="ListParagraph"/>
-        <w:numPr>
-          <w:ilvl w:val="0"/>
-          <w:numId w:val="22"/>
-        </w:numPr>
         <w:spacing w:after="0" w:line="240" w:lineRule="auto"/>
         <w:jc w:val="both"/>
         <w:rPr>
           <w:rFonts w:ascii="Aparajita" w:hAnsi="Aparajita" w:cs="Aparajita"/>
-          <w:color w:val="000000" w:themeColor="text1"/>
-        </w:rPr>
-      </w:pPr>
-      <w:r>
-        <w:rPr>
-          <w:rFonts w:ascii="Aparajita" w:hAnsi="Aparajita" w:cs="Aparajita"/>
-          <w:color w:val="000000" w:themeColor="text1"/>
-        </w:rPr>
-        <w:t>Machine Learning:</w:t>
-      </w:r>
-      <w:r>
-        <w:rPr>
-          <w:rFonts w:ascii="Aparajita" w:hAnsi="Aparajita" w:cs="Aparajita"/>
-          <w:color w:val="000000" w:themeColor="text1"/>
-        </w:rPr>
-        <w:t xml:space="preserve"> </w:t>
-      </w:r>
-      <w:r>
-        <w:rPr>
-          <w:rFonts w:ascii="Aparajita" w:hAnsi="Aparajita" w:cs="Aparajita"/>
-          <w:color w:val="000000" w:themeColor="text1"/>
-        </w:rPr>
-        <w:t>Logistic Regression, Linear Regression, Decision Trees, Random Forest</w:t>
-      </w:r>
-      <w:r>
-        <w:rPr>
-          <w:rFonts w:ascii="Aparajita" w:hAnsi="Aparajita" w:cs="Aparajita"/>
-          <w:color w:val="000000" w:themeColor="text1"/>
-        </w:rPr>
-        <w:t xml:space="preserve">, K- </w:t>
-      </w:r>
-      <w:r>
-        <w:rPr>
-          <w:rFonts w:ascii="Aparajita" w:hAnsi="Aparajita" w:cs="Aparajita"/>
-          <w:color w:val="000000" w:themeColor="text1"/>
-        </w:rPr>
-        <w:t xml:space="preserve">Means </w:t>
-      </w:r>
-      <w:r>
-        <w:rPr>
-          <w:rFonts w:ascii="Aparajita" w:hAnsi="Aparajita" w:cs="Aparajita"/>
-          <w:color w:val="000000" w:themeColor="text1"/>
-        </w:rPr>
-        <w:t>Clustering,</w:t>
-      </w:r>
-      <w:r>
-        <w:rPr>
-          <w:rFonts w:ascii="Aparajita" w:hAnsi="Aparajita" w:cs="Aparajita"/>
-          <w:color w:val="000000" w:themeColor="text1"/>
-        </w:rPr>
-        <w:t xml:space="preserve"> Hierarchical Clustering, Support Vector Machines, Dimensionality Reduction, Principle Component Analysis, Ensemble and Resampling Methods.      </w:t>
-      </w:r>
+          <w:b/>
+          <w:color w:val="000000" w:themeColor="text1"/>
+        </w:rPr>
+      </w:pPr>
     </w:p>
     <w:p>
       <w:pPr>
@@ -4185,6 +4300,14 @@
           <w:color w:val="000000" w:themeColor="text1"/>
         </w:rPr>
       </w:pPr>
+      <w:r>
+        <w:rPr>
+          <w:rFonts w:ascii="Aparajita" w:hAnsi="Aparajita" w:cs="Aparajita"/>
+          <w:b/>
+          <w:color w:val="000000" w:themeColor="text1"/>
+        </w:rPr>
+        <w:t>Other Skills:</w:t>
+      </w:r>
     </w:p>
     <w:p>
       <w:pPr>
@@ -4195,14 +4318,6 @@
           <w:color w:val="000000" w:themeColor="text1"/>
         </w:rPr>
       </w:pPr>
-      <w:r>
-        <w:rPr>
-          <w:rFonts w:ascii="Aparajita" w:hAnsi="Aparajita" w:cs="Aparajita"/>
-          <w:b/>
-          <w:color w:val="000000" w:themeColor="text1"/>
-        </w:rPr>
-        <w:t>Other Skills:</w:t>
-      </w:r>
       <w:r>
         <w:rPr>
           <w:rFonts w:ascii="Aparajita" w:hAnsi="Aparajita" w:cs="Aparajita"/>
@@ -4362,6 +4477,17 @@
         </w:rPr>
         <w:t>Intermediate)</w:t>
       </w:r>
+    </w:p>
+    <w:p>
+      <w:pPr>
+        <w:spacing w:line="240" w:lineRule="auto"/>
+        <w:jc w:val="both"/>
+        <w:rPr>
+          <w:rFonts w:ascii="Aparajita" w:hAnsi="Aparajita" w:cs="Aparajita"/>
+          <w:b/>
+          <w:color w:val="000000" w:themeColor="text1"/>
+        </w:rPr>
+      </w:pPr>
     </w:p>
     <w:p>
       <w:pPr>
@@ -4786,6 +4912,17 @@
           <w:b/>
           <w:color w:val="000000" w:themeColor="text1"/>
         </w:rPr>
+      </w:pPr>
+    </w:p>
+    <w:p>
+      <w:pPr>
+        <w:spacing w:line="240" w:lineRule="auto"/>
+        <w:jc w:val="both"/>
+        <w:rPr>
+          <w:rFonts w:ascii="Aparajita" w:hAnsi="Aparajita" w:cs="Aparajita"/>
+          <w:b/>
+          <w:color w:val="000000" w:themeColor="text1"/>
+        </w:rPr>
         <w:sectPr>
           <w:type w:val="continuous"/>
           <w:pgSz w:w="12240" w:h="15840"/>
@@ -4800,6 +4937,7 @@
           <w:b/>
           <w:color w:val="000000" w:themeColor="text1"/>
         </w:rPr>
+        <w:lastRenderedPageBreak/>
         <w:t>Major Classes:</w:t>
       </w:r>
     </w:p>
@@ -6819,6 +6957,7 @@
           <w:b/>
           <w:color w:val="000000" w:themeColor="text1"/>
         </w:rPr>
+        <w:lastRenderedPageBreak/>
         <w:t>Decision Tree Classifier</w:t>
       </w:r>
       <w:r>
@@ -6894,57 +7033,12 @@
           <w:color w:val="000000" w:themeColor="text1"/>
         </w:rPr>
       </w:pPr>
-    </w:p>
-    <w:p>
-      <w:pPr>
-        <w:spacing w:line="240" w:lineRule="auto"/>
-        <w:jc w:val="both"/>
-        <w:rPr>
-          <w:rFonts w:ascii="Aparajita" w:hAnsi="Aparajita" w:cs="Aparajita"/>
-          <w:b/>
-          <w:color w:val="000000" w:themeColor="text1"/>
-        </w:rPr>
-      </w:pPr>
-    </w:p>
-    <w:p>
-      <w:pPr>
-        <w:spacing w:line="240" w:lineRule="auto"/>
-        <w:jc w:val="both"/>
-        <w:rPr>
-          <w:rFonts w:ascii="Aparajita" w:hAnsi="Aparajita" w:cs="Aparajita"/>
-          <w:b/>
-          <w:color w:val="000000" w:themeColor="text1"/>
-        </w:rPr>
-      </w:pPr>
-    </w:p>
-    <w:p>
-      <w:pPr>
-        <w:spacing w:line="240" w:lineRule="auto"/>
-        <w:jc w:val="both"/>
-        <w:rPr>
-          <w:rFonts w:ascii="Aparajita" w:hAnsi="Aparajita" w:cs="Aparajita"/>
-          <w:b/>
-          <w:color w:val="000000" w:themeColor="text1"/>
-        </w:rPr>
-      </w:pPr>
-    </w:p>
-    <w:p>
-      <w:pPr>
-        <w:spacing w:line="240" w:lineRule="auto"/>
-        <w:jc w:val="both"/>
-        <w:rPr>
-          <w:rFonts w:ascii="Aparajita" w:hAnsi="Aparajita" w:cs="Aparajita"/>
-          <w:b/>
-          <w:color w:val="000000" w:themeColor="text1"/>
-        </w:rPr>
-      </w:pPr>
-      <w:r>
-        <w:rPr>
-          <w:rFonts w:ascii="Aparajita" w:hAnsi="Aparajita" w:cs="Aparajita"/>
-          <w:b/>
-          <w:color w:val="000000" w:themeColor="text1"/>
-        </w:rPr>
-        <w:lastRenderedPageBreak/>
+      <w:r>
+        <w:rPr>
+          <w:rFonts w:ascii="Aparajita" w:hAnsi="Aparajita" w:cs="Aparajita"/>
+          <w:b/>
+          <w:color w:val="000000" w:themeColor="text1"/>
+        </w:rPr>
         <w:t>Data Structures (C++):</w:t>
       </w:r>
     </w:p>
@@ -7687,16 +7781,7 @@
           <w:rFonts w:ascii="Aparajita" w:hAnsi="Aparajita" w:cs="Aparajita"/>
           <w:color w:val="000000" w:themeColor="text1"/>
         </w:rPr>
-        <w:t xml:space="preserve"> how to</w:t>
-      </w:r>
-      <w:bookmarkStart w:id="0" w:name="_GoBack"/>
-      <w:bookmarkEnd w:id="0"/>
-      <w:r>
-        <w:rPr>
-          <w:rFonts w:ascii="Aparajita" w:hAnsi="Aparajita" w:cs="Aparajita"/>
-          <w:color w:val="000000" w:themeColor="text1"/>
-        </w:rPr>
-        <w:t xml:space="preserve"> create a </w:t>
+        <w:t xml:space="preserve"> how to create a </w:t>
       </w:r>
       <w:proofErr w:type="spellStart"/>
       <w:r>
@@ -7773,6 +7858,118 @@
     <w:pPr>
       <w:pStyle w:val="Footer"/>
     </w:pPr>
+  </w:p>
+  <w:p/>
+  <w:p>
+    <w:pPr>
+      <w:pStyle w:val="Footer"/>
+      <w:tabs>
+        <w:tab w:val="clear" w:pos="4680"/>
+        <w:tab w:val="clear" w:pos="9360"/>
+        <w:tab w:val="left" w:pos="2604"/>
+      </w:tabs>
+      <w:rPr>
+        <w:rFonts w:ascii="Aparajita" w:hAnsi="Aparajita" w:cs="Aparajita"/>
+        <w:sz w:val="22"/>
+        <w:szCs w:val="22"/>
+      </w:rPr>
+    </w:pPr>
+    <w:r>
+      <w:rPr>
+        <w:rFonts w:ascii="Aparajita" w:hAnsi="Aparajita" w:cs="Aparajita"/>
+        <w:sz w:val="22"/>
+        <w:szCs w:val="22"/>
+      </w:rPr>
+      <w:t>“</w:t>
+    </w:r>
+    <w:r>
+      <w:rPr>
+        <w:rFonts w:ascii="Aparajita" w:hAnsi="Aparajita" w:cs="Aparajita"/>
+        <w:bCs/>
+        <w:color w:val="222222"/>
+        <w:sz w:val="22"/>
+        <w:szCs w:val="22"/>
+        <w:shd w:val="clear" w:color="auto" w:fill="FFFFFF"/>
+      </w:rPr>
+      <w:t>Logic will get you from A to B</w:t>
+    </w:r>
+    <w:r>
+      <w:rPr>
+        <w:rFonts w:ascii="Aparajita" w:hAnsi="Aparajita" w:cs="Aparajita"/>
+        <w:color w:val="222222"/>
+        <w:sz w:val="22"/>
+        <w:szCs w:val="22"/>
+        <w:shd w:val="clear" w:color="auto" w:fill="FFFFFF"/>
+      </w:rPr>
+      <w:t>. Imagination </w:t>
+    </w:r>
+    <w:r>
+      <w:rPr>
+        <w:rFonts w:ascii="Aparajita" w:hAnsi="Aparajita" w:cs="Aparajita"/>
+        <w:bCs/>
+        <w:color w:val="222222"/>
+        <w:sz w:val="22"/>
+        <w:szCs w:val="22"/>
+        <w:shd w:val="clear" w:color="auto" w:fill="FFFFFF"/>
+      </w:rPr>
+      <w:t>will take you</w:t>
+    </w:r>
+    <w:r>
+      <w:rPr>
+        <w:rFonts w:ascii="Aparajita" w:hAnsi="Aparajita" w:cs="Aparajita"/>
+        <w:bCs/>
+        <w:color w:val="222222"/>
+        <w:sz w:val="22"/>
+        <w:szCs w:val="22"/>
+        <w:shd w:val="clear" w:color="auto" w:fill="FFFFFF"/>
+      </w:rPr>
+      <w:t xml:space="preserve"> </w:t>
+    </w:r>
+    <w:r>
+      <w:rPr>
+        <w:rFonts w:ascii="Aparajita" w:hAnsi="Aparajita" w:cs="Aparajita"/>
+        <w:color w:val="222222"/>
+        <w:sz w:val="22"/>
+        <w:szCs w:val="22"/>
+        <w:shd w:val="clear" w:color="auto" w:fill="FFFFFF"/>
+      </w:rPr>
+      <w:t>everywhere.</w:t>
+    </w:r>
+    <w:r>
+      <w:rPr>
+        <w:rFonts w:ascii="Aparajita" w:hAnsi="Aparajita" w:cs="Aparajita"/>
+        <w:sz w:val="22"/>
+        <w:szCs w:val="22"/>
+      </w:rPr>
+      <w:t>”</w:t>
+    </w:r>
+  </w:p>
+  <w:p>
+    <w:pPr>
+      <w:shd w:val="clear" w:color="auto" w:fill="FFFFFF"/>
+      <w:rPr>
+        <w:rFonts w:ascii="Arial" w:eastAsia="Times New Roman" w:hAnsi="Arial" w:cs="Arial"/>
+        <w:color w:val="777777"/>
+        <w:sz w:val="24"/>
+        <w:szCs w:val="24"/>
+      </w:rPr>
+    </w:pPr>
+    <w:r>
+      <w:rPr>
+        <w:rFonts w:ascii="Aparajita" w:hAnsi="Aparajita" w:cs="Aparajita"/>
+        <w:sz w:val="22"/>
+        <w:szCs w:val="22"/>
+      </w:rPr>
+      <w:t>-Albert Einstein, Theoretical P</w:t>
+    </w:r>
+    <w:r>
+      <w:rPr>
+        <w:rFonts w:ascii="Aparajita" w:hAnsi="Aparajita" w:cs="Aparajita"/>
+        <w:sz w:val="22"/>
+        <w:szCs w:val="22"/>
+      </w:rPr>
+      <w:t>hysicist</w:t>
+    </w:r>
   </w:p>
   <w:p>
     <w:pPr>
@@ -8053,7 +8250,7 @@
         <v:path o:extrusionok="f" gradientshapeok="t" o:connecttype="rect"/>
         <o:lock v:ext="edit" aspectratio="t"/>
       </v:shapetype>
-      <v:shape id="_x0000_i1060" type="#_x0000_t75" style="width:11.4pt;height:11.4pt" o:bullet="t">
+      <v:shape id="_x0000_i1043" type="#_x0000_t75" style="width:11.4pt;height:11.4pt" o:bullet="t">
         <v:imagedata r:id="rId1" o:title="mso9A0"/>
       </v:shape>
     </w:pict>
@@ -13321,7 +13518,6 @@
   <w:style w:type="character" w:default="1" w:styleId="DefaultParagraphFont">
     <w:name w:val="Default Paragraph Font"/>
     <w:uiPriority w:val="1"/>
-    <w:semiHidden/>
     <w:unhideWhenUsed/>
   </w:style>
   <w:style w:type="table" w:default="1" w:styleId="TableNormal">
@@ -14129,7 +14325,7 @@
 </file>
 
 <file path=customXml/itemProps1.xml><?xml version="1.0" encoding="utf-8"?>
-<ds:datastoreItem xmlns:ds="http://schemas.openxmlformats.org/officeDocument/2006/customXml" ds:itemID="{AF53DD61-E04C-4EC9-8744-0F0DFFE32A8A}">
+<ds:datastoreItem xmlns:ds="http://schemas.openxmlformats.org/officeDocument/2006/customXml" ds:itemID="{DDF4120D-66E2-4A4E-8DCF-B0CE2DDA6850}">
   <ds:schemaRefs>
     <ds:schemaRef ds:uri="http://schemas.openxmlformats.org/officeDocument/2006/bibliography"/>
   </ds:schemaRefs>
